--- a/Circle Language Spec Plan/3. Done/2009-06 01    Planning + Black Box Spec Part A (discontinued)/Goals/2009-06 04 Planning + Black Box Spec Part A, Initial Plan, Goal Description.docx
+++ b/Circle Language Spec Plan/3. Done/2009-06 01    Planning + Black Box Spec Part A (discontinued)/Goals/2009-06 04 Planning + Black Box Spec Part A, Initial Plan, Goal Description.docx
@@ -10,81 +10,81 @@
           <w:lang w:val="en-US"/>
         </w:rPr>
       </w:pPr>
+      <w:r>
+        <w:rPr>
+          <w:lang w:val="en-US"/>
+        </w:rPr>
+        <w:t>Circle Language Spec Plan</w:t>
+      </w:r>
+      <w:r>
+        <w:rPr>
+          <w:lang w:val="en-US"/>
+        </w:rPr>
+        <w:br/>
+      </w:r>
+      <w:r>
+        <w:rPr>
+          <w:lang w:val="en-US"/>
+        </w:rPr>
+        <w:t xml:space="preserve">Planning + Black Box </w:t>
+      </w:r>
+      <w:r>
+        <w:rPr>
+          <w:lang w:val="en-US"/>
+        </w:rPr>
+        <w:t xml:space="preserve">Spec </w:t>
+      </w:r>
+      <w:r>
+        <w:rPr>
+          <w:lang w:val="en-US"/>
+        </w:rPr>
+        <w:t>Part A</w:t>
+      </w:r>
+      <w:r>
+        <w:rPr>
+          <w:lang w:val="en-US"/>
+        </w:rPr>
+        <w:br/>
+      </w:r>
+      <w:r>
+        <w:rPr>
+          <w:lang w:val="en-US"/>
+        </w:rPr>
+        <w:br/>
+      </w:r>
+      <w:r>
+        <w:rPr>
+          <w:lang w:val="en-US"/>
+        </w:rPr>
+        <w:t>2009-06</w:t>
+      </w:r>
+      <w:r>
+        <w:rPr>
+          <w:lang w:val="en-US"/>
+        </w:rPr>
+        <w:br/>
+      </w:r>
+      <w:r>
+        <w:rPr>
+          <w:lang w:val="en-US"/>
+        </w:rPr>
+        <w:br/>
+        <w:t>Initial Plan</w:t>
+      </w:r>
+      <w:r>
+        <w:rPr>
+          <w:lang w:val="en-US"/>
+        </w:rPr>
+        <w:br/>
+      </w:r>
+      <w:r>
+        <w:rPr>
+          <w:lang w:val="en-US"/>
+        </w:rPr>
+        <w:br/>
+      </w:r>
       <w:bookmarkStart w:id="0" w:name="_GoBack"/>
       <w:bookmarkEnd w:id="0"/>
-      <w:r>
-        <w:rPr>
-          <w:lang w:val="en-US"/>
-        </w:rPr>
-        <w:t>Circle Language Spec Plan</w:t>
-      </w:r>
-      <w:r>
-        <w:rPr>
-          <w:lang w:val="en-US"/>
-        </w:rPr>
-        <w:br/>
-      </w:r>
-      <w:r>
-        <w:rPr>
-          <w:lang w:val="en-US"/>
-        </w:rPr>
-        <w:t xml:space="preserve">Planning + Black Box </w:t>
-      </w:r>
-      <w:r>
-        <w:rPr>
-          <w:lang w:val="en-US"/>
-        </w:rPr>
-        <w:t xml:space="preserve">Spec </w:t>
-      </w:r>
-      <w:r>
-        <w:rPr>
-          <w:lang w:val="en-US"/>
-        </w:rPr>
-        <w:t>Part A</w:t>
-      </w:r>
-      <w:r>
-        <w:rPr>
-          <w:lang w:val="en-US"/>
-        </w:rPr>
-        <w:br/>
-      </w:r>
-      <w:r>
-        <w:rPr>
-          <w:lang w:val="en-US"/>
-        </w:rPr>
-        <w:br/>
-      </w:r>
-      <w:r>
-        <w:rPr>
-          <w:lang w:val="en-US"/>
-        </w:rPr>
-        <w:t>2009-06</w:t>
-      </w:r>
-      <w:r>
-        <w:rPr>
-          <w:lang w:val="en-US"/>
-        </w:rPr>
-        <w:br/>
-      </w:r>
-      <w:r>
-        <w:rPr>
-          <w:lang w:val="en-US"/>
-        </w:rPr>
-        <w:br/>
-        <w:t>Initial Plan</w:t>
-      </w:r>
-      <w:r>
-        <w:rPr>
-          <w:lang w:val="en-US"/>
-        </w:rPr>
-        <w:br/>
-      </w:r>
-      <w:r>
-        <w:rPr>
-          <w:lang w:val="en-US"/>
-        </w:rPr>
-        <w:br/>
-      </w:r>
       <w:r>
         <w:rPr>
           <w:lang w:val="en-US"/>
@@ -242,9 +242,9 @@
       </w:r>
       <w:smartTag w:uri="urn:schemas-microsoft-com:office:smarttags" w:element="date">
         <w:smartTagPr>
+          <w:attr w:name="Month" w:val="6"/>
+          <w:attr w:name="Day" w:val="24"/>
           <w:attr w:name="Year" w:val="2009"/>
-          <w:attr w:name="Day" w:val="24"/>
-          <w:attr w:name="Month" w:val="6"/>
         </w:smartTagPr>
         <w:r>
           <w:rPr>
@@ -265,9 +265,9 @@
       </w:r>
       <w:smartTag w:uri="urn:schemas-microsoft-com:office:smarttags" w:element="date">
         <w:smartTagPr>
+          <w:attr w:name="Month" w:val="9"/>
+          <w:attr w:name="Day" w:val="10"/>
           <w:attr w:name="Year" w:val="2009"/>
-          <w:attr w:name="Day" w:val="10"/>
-          <w:attr w:name="Month" w:val="9"/>
         </w:smartTagPr>
         <w:r>
           <w:rPr>
@@ -2251,9 +2251,10 @@
   <w:style w:type="paragraph" w:default="1" w:styleId="Normal">
     <w:name w:val="Normal"/>
     <w:qFormat/>
-    <w:rsid w:val="008C7730"/>
+    <w:rsid w:val="00502649"/>
     <w:rPr>
-      <w:rFonts w:ascii="Tahoma" w:hAnsi="Tahoma"/>
+      <w:rFonts w:ascii="Calibri" w:hAnsi="Calibri"/>
+      <w:sz w:val="22"/>
       <w:szCs w:val="24"/>
     </w:rPr>
   </w:style>
@@ -2345,7 +2346,6 @@
       <w:bCs/>
       <w:i/>
       <w:iCs/>
-      <w:sz w:val="22"/>
       <w:szCs w:val="26"/>
     </w:rPr>
   </w:style>
@@ -2406,7 +2406,6 @@
     <w:rPr>
       <w:rFonts w:ascii="Arial" w:hAnsi="Arial" w:cs="Arial"/>
       <w:i/>
-      <w:sz w:val="22"/>
       <w:szCs w:val="22"/>
     </w:rPr>
   </w:style>
